--- a/法律文书/对市司法局《关于对湖南省司法厅转来王细罗、马秀英等人投诉的回复》的投诉信.docx
+++ b/法律文书/对市司法局《关于对湖南省司法厅转来王细罗、马秀英等人投诉的回复》的投诉信.docx
@@ -81,31 +81,6 @@
         <w:adjustRightInd/>
         <w:snapToGrid/>
         <w:spacing w:line="0" w:lineRule="atLeast"/>
-        <w:ind w:left="0" w:leftChars="0" w:right="0" w:rightChars="0"/>
-        <w:jc w:val="both"/>
-        <w:textAlignment w:val="auto"/>
-        <w:rPr>
-          <w:rFonts w:hint="eastAsia" w:ascii="仿宋" w:hAnsi="仿宋" w:eastAsia="仿宋" w:cs="仿宋"/>
-          <w:sz w:val="32"/>
-          <w:szCs w:val="32"/>
-          <w:lang w:val="en-US" w:eastAsia="zh-CN"/>
-        </w:rPr>
-      </w:pPr>
-    </w:p>
-    <w:p>
-      <w:pPr>
-        <w:pageBreakBefore w:val="0"/>
-        <w:widowControl w:val="0"/>
-        <w:kinsoku/>
-        <w:wordWrap/>
-        <w:overflowPunct/>
-        <w:topLinePunct w:val="0"/>
-        <w:autoSpaceDE/>
-        <w:autoSpaceDN/>
-        <w:bidi w:val="0"/>
-        <w:adjustRightInd/>
-        <w:snapToGrid/>
-        <w:spacing w:line="0" w:lineRule="atLeast"/>
         <w:ind w:left="0" w:leftChars="0" w:right="0" w:rightChars="0" w:firstLine="640" w:firstLineChars="200"/>
         <w:jc w:val="both"/>
         <w:textAlignment w:val="auto"/>
@@ -123,7 +98,26 @@
           <w:szCs w:val="32"/>
           <w:lang w:val="en-US" w:eastAsia="zh-CN"/>
         </w:rPr>
-        <w:t>我们是开福区潮宗街街区棚户区改造（一期）被征收人，鉴于长沙星城公证处分别于2016年4月22日及2016年5月5日作出的（2016）湘长星证民字第2369号及2869号公证书严重侵犯了我们的合法权益，我们对长沙星城公证处的非法行径表示最强烈的抗议并投诉。</w:t>
+        <w:t>投诉请求：</w:t>
+      </w:r>
+      <w:r>
+        <w:rPr>
+          <w:rFonts w:hint="eastAsia" w:ascii="仿宋" w:hAnsi="仿宋" w:eastAsia="仿宋" w:cs="仿宋"/>
+          <w:sz w:val="32"/>
+          <w:szCs w:val="32"/>
+          <w:u w:val="single"/>
+          <w:lang w:val="en-US" w:eastAsia="zh-CN"/>
+        </w:rPr>
+        <w:t>请求司法厅依法确认长沙星城公证处公证员彭青在2015年4月20日至2016年5月31日期间是否具备公证员资质及能否出具涉诉公证书，同时依法撤销市司法局作出的《关于对湖南省司法厅转来王细罗、马秀英等人投诉的回复》，并责令其依法重新调查！</w:t>
+      </w:r>
+      <w:r>
+        <w:rPr>
+          <w:rFonts w:hint="eastAsia" w:ascii="仿宋" w:hAnsi="仿宋" w:eastAsia="仿宋" w:cs="仿宋"/>
+          <w:sz w:val="32"/>
+          <w:szCs w:val="32"/>
+          <w:lang w:val="en-US" w:eastAsia="zh-CN"/>
+        </w:rPr>
+        <w:t>（调查结果需附带相关证据证明；）</w:t>
       </w:r>
     </w:p>
     <w:p>
@@ -147,48 +141,17 @@
           <w:rFonts w:hint="eastAsia" w:ascii="仿宋" w:hAnsi="仿宋" w:eastAsia="仿宋" w:cs="仿宋"/>
           <w:sz w:val="32"/>
           <w:szCs w:val="32"/>
-          <w:u w:val="single"/>
-          <w:lang w:val="en-US" w:eastAsia="zh-CN"/>
-        </w:rPr>
-      </w:pPr>
-      <w:r>
-        <w:rPr>
-          <w:rFonts w:hint="eastAsia" w:ascii="仿宋" w:hAnsi="仿宋" w:eastAsia="仿宋" w:cs="仿宋"/>
-          <w:sz w:val="32"/>
-          <w:szCs w:val="32"/>
-          <w:lang w:val="en-US" w:eastAsia="zh-CN"/>
-        </w:rPr>
-        <w:t>涉诉公证书陈述其公证类型是现场监督，根据《公证程序规则》第五十二条之规定：</w:t>
-      </w:r>
-      <w:r>
-        <w:rPr>
-          <w:rFonts w:hint="eastAsia" w:ascii="仿宋" w:hAnsi="仿宋" w:eastAsia="仿宋" w:cs="仿宋"/>
-          <w:sz w:val="32"/>
-          <w:szCs w:val="32"/>
-          <w:u w:val="single"/>
-          <w:lang w:val="en-US" w:eastAsia="zh-CN"/>
-        </w:rPr>
-        <w:t>公证机构办理招标投标、拍卖、开奖等现场监督类公证，应当由二人共同办理。</w:t>
-      </w:r>
-      <w:r>
-        <w:rPr>
-          <w:rFonts w:hint="eastAsia" w:ascii="仿宋" w:hAnsi="仿宋" w:eastAsia="仿宋" w:cs="仿宋"/>
-          <w:sz w:val="32"/>
-          <w:szCs w:val="32"/>
-          <w:u w:val="none"/>
-          <w:lang w:val="en-US" w:eastAsia="zh-CN"/>
-        </w:rPr>
-        <w:t>经调查，公证员彭青未通过2015年与2016年的湖南省公证员年度考核；直接违反《湖南省公证员执业年度考核办法》与《长沙市公证执业管理办法》（长司发〔2015〕41号），同时直接违反中华人民共和国司法部制定的《公证员考核任职工作实施办法》。</w:t>
-      </w:r>
-      <w:r>
-        <w:rPr>
-          <w:rFonts w:hint="eastAsia" w:ascii="仿宋" w:hAnsi="仿宋" w:eastAsia="仿宋" w:cs="仿宋"/>
-          <w:sz w:val="32"/>
-          <w:szCs w:val="32"/>
-          <w:u w:val="single"/>
-          <w:lang w:val="en-US" w:eastAsia="zh-CN"/>
-        </w:rPr>
-        <w:t>我们不禁要问：仅凭长沙星城公证处开具的”我处退休职工彭青于2015年4月20日至2016年5月31日在我处执业的“证明函，是否就可以认定彭青在执业期间可以出具涉案公证书？</w:t>
+          <w:lang w:val="en-US" w:eastAsia="zh-CN"/>
+        </w:rPr>
+      </w:pPr>
+      <w:r>
+        <w:rPr>
+          <w:rFonts w:hint="eastAsia" w:ascii="仿宋" w:hAnsi="仿宋" w:eastAsia="仿宋" w:cs="仿宋"/>
+          <w:sz w:val="32"/>
+          <w:szCs w:val="32"/>
+          <w:lang w:val="en-US" w:eastAsia="zh-CN"/>
+        </w:rPr>
+        <w:t>事实和理由如下：</w:t>
       </w:r>
     </w:p>
     <w:p>
@@ -212,165 +175,17 @@
           <w:rFonts w:hint="eastAsia" w:ascii="仿宋" w:hAnsi="仿宋" w:eastAsia="仿宋" w:cs="仿宋"/>
           <w:sz w:val="32"/>
           <w:szCs w:val="32"/>
-          <w:u w:val="none"/>
-          <w:lang w:val="en-US" w:eastAsia="zh-CN"/>
-        </w:rPr>
-      </w:pPr>
-      <w:r>
-        <w:rPr>
-          <w:rFonts w:hint="eastAsia" w:ascii="仿宋" w:hAnsi="仿宋" w:eastAsia="仿宋" w:cs="仿宋"/>
-          <w:sz w:val="32"/>
-          <w:szCs w:val="32"/>
-          <w:u w:val="none"/>
-          <w:lang w:val="en-US" w:eastAsia="zh-CN"/>
-        </w:rPr>
-        <w:t>如果可以，《湖南省公证员执业年度考核办法》是否仅是一纸空文？公证员执业年度考核的意义何在？</w:t>
-      </w:r>
-    </w:p>
-    <w:p>
-      <w:pPr>
-        <w:pageBreakBefore w:val="0"/>
-        <w:widowControl w:val="0"/>
-        <w:kinsoku/>
-        <w:wordWrap/>
-        <w:overflowPunct/>
-        <w:topLinePunct w:val="0"/>
-        <w:autoSpaceDE/>
-        <w:autoSpaceDN/>
-        <w:bidi w:val="0"/>
-        <w:adjustRightInd/>
-        <w:snapToGrid/>
-        <w:spacing w:line="0" w:lineRule="atLeast"/>
-        <w:ind w:left="0" w:leftChars="0" w:right="0" w:rightChars="0" w:firstLine="640" w:firstLineChars="200"/>
-        <w:jc w:val="both"/>
-        <w:textAlignment w:val="auto"/>
-        <w:rPr>
-          <w:rFonts w:hint="eastAsia" w:ascii="仿宋" w:hAnsi="仿宋" w:eastAsia="仿宋" w:cs="仿宋"/>
-          <w:sz w:val="32"/>
-          <w:szCs w:val="32"/>
-          <w:u w:val="none"/>
-          <w:lang w:val="en-US" w:eastAsia="zh-CN"/>
-        </w:rPr>
-      </w:pPr>
-      <w:r>
-        <w:rPr>
-          <w:rFonts w:hint="eastAsia" w:ascii="仿宋" w:hAnsi="仿宋" w:eastAsia="仿宋" w:cs="仿宋"/>
-          <w:sz w:val="32"/>
-          <w:szCs w:val="32"/>
-          <w:u w:val="none"/>
-          <w:lang w:val="en-US" w:eastAsia="zh-CN"/>
-        </w:rPr>
-        <w:t>长沙星城公证处直接无视司法部制定的《公证员考核任职工作实施办法》，是谁给他们的胆量和勇气？</w:t>
-      </w:r>
-    </w:p>
-    <w:p>
-      <w:pPr>
-        <w:pageBreakBefore w:val="0"/>
-        <w:widowControl w:val="0"/>
-        <w:kinsoku/>
-        <w:wordWrap/>
-        <w:overflowPunct/>
-        <w:topLinePunct w:val="0"/>
-        <w:autoSpaceDE/>
-        <w:autoSpaceDN/>
-        <w:bidi w:val="0"/>
-        <w:adjustRightInd/>
-        <w:snapToGrid/>
-        <w:spacing w:line="0" w:lineRule="atLeast"/>
-        <w:ind w:left="0" w:leftChars="0" w:right="0" w:rightChars="0" w:firstLine="640" w:firstLineChars="200"/>
-        <w:jc w:val="both"/>
-        <w:textAlignment w:val="auto"/>
-        <w:rPr>
-          <w:rFonts w:hint="eastAsia" w:ascii="仿宋" w:hAnsi="仿宋" w:eastAsia="仿宋" w:cs="仿宋"/>
-          <w:sz w:val="32"/>
-          <w:szCs w:val="32"/>
-          <w:u w:val="none"/>
-          <w:lang w:val="en-US" w:eastAsia="zh-CN"/>
-        </w:rPr>
-      </w:pPr>
-      <w:r>
-        <w:rPr>
-          <w:rFonts w:hint="eastAsia" w:ascii="仿宋" w:hAnsi="仿宋" w:eastAsia="仿宋" w:cs="仿宋"/>
-          <w:sz w:val="32"/>
-          <w:szCs w:val="32"/>
-          <w:u w:val="none"/>
-          <w:lang w:val="en-US" w:eastAsia="zh-CN"/>
-        </w:rPr>
-        <w:t>令人吊诡的是，我们</w:t>
-      </w:r>
-      <w:r>
-        <w:rPr>
-          <w:rFonts w:hint="eastAsia" w:ascii="仿宋" w:hAnsi="仿宋" w:eastAsia="仿宋" w:cs="仿宋"/>
-          <w:sz w:val="32"/>
-          <w:szCs w:val="32"/>
-          <w:lang w:val="en-US" w:eastAsia="zh-CN"/>
-        </w:rPr>
-        <w:t>已于2018年7月3日向市司法局投诉长沙市星城公证处出具的(2016)湘长星证民字第2369号及2869号公证书存在的问题，并举报公证员彭青在公证时点不具备公证员资质的情况下，存在非法执业的行为；</w:t>
-      </w:r>
-      <w:r>
-        <w:rPr>
-          <w:rFonts w:hint="eastAsia" w:ascii="仿宋" w:hAnsi="仿宋" w:eastAsia="仿宋" w:cs="仿宋"/>
-          <w:sz w:val="32"/>
-          <w:szCs w:val="32"/>
-          <w:u w:val="none"/>
-          <w:lang w:val="en-US" w:eastAsia="zh-CN"/>
-        </w:rPr>
-        <w:t>市司法局经过所谓的核实调查后，在没有出示任何相关证据的情况下，就认为公证员彭青通过了2015年公证员执业年度考核，且湖南省司法厅于当年7月在湖南日报进行了公示。并陈述彭青在2016年5月底退休后未再执业，因此彭青在退休前的执业行为都是在有效期之内。</w:t>
-      </w:r>
-    </w:p>
-    <w:p>
-      <w:pPr>
-        <w:pageBreakBefore w:val="0"/>
-        <w:widowControl w:val="0"/>
-        <w:kinsoku/>
-        <w:wordWrap/>
-        <w:overflowPunct/>
-        <w:topLinePunct w:val="0"/>
-        <w:autoSpaceDE/>
-        <w:autoSpaceDN/>
-        <w:bidi w:val="0"/>
-        <w:adjustRightInd/>
-        <w:snapToGrid/>
-        <w:spacing w:line="0" w:lineRule="atLeast"/>
-        <w:ind w:left="0" w:leftChars="0" w:right="0" w:rightChars="0" w:firstLine="640" w:firstLineChars="200"/>
-        <w:jc w:val="both"/>
-        <w:textAlignment w:val="auto"/>
-        <w:rPr>
-          <w:rFonts w:hint="eastAsia" w:ascii="仿宋" w:hAnsi="仿宋" w:eastAsia="仿宋" w:cs="仿宋"/>
-          <w:sz w:val="32"/>
-          <w:szCs w:val="32"/>
-          <w:u w:val="single"/>
-          <w:lang w:val="en-US" w:eastAsia="zh-CN"/>
-        </w:rPr>
-      </w:pPr>
-      <w:r>
-        <w:rPr>
-          <w:rFonts w:hint="eastAsia" w:ascii="仿宋" w:hAnsi="仿宋" w:eastAsia="仿宋" w:cs="仿宋"/>
-          <w:sz w:val="32"/>
-          <w:szCs w:val="32"/>
-          <w:lang w:val="en-US" w:eastAsia="zh-CN"/>
-        </w:rPr>
-        <w:t>我们</w:t>
-      </w:r>
-      <w:r>
-        <w:rPr>
-          <w:rFonts w:hint="eastAsia" w:ascii="仿宋" w:hAnsi="仿宋" w:eastAsia="仿宋" w:cs="仿宋"/>
-          <w:sz w:val="32"/>
-          <w:szCs w:val="32"/>
-          <w:u w:val="none"/>
-          <w:lang w:val="en-US" w:eastAsia="zh-CN"/>
-        </w:rPr>
-        <w:t>认为，市司法局的回复完全不负责任；</w:t>
-      </w:r>
-      <w:r>
-        <w:rPr>
-          <w:rFonts w:hint="eastAsia" w:ascii="仿宋" w:hAnsi="仿宋" w:eastAsia="仿宋" w:cs="仿宋"/>
-          <w:sz w:val="32"/>
-          <w:szCs w:val="32"/>
-          <w:u w:val="single"/>
-          <w:lang w:val="en-US" w:eastAsia="zh-CN"/>
-        </w:rPr>
-        <w:t>根据《湖南省公证员执业年度考核办法》第三条规定:年度考核时间段为上年度的1月至12月。既然湖南省司法厅于2015年7月在湖南日报进行公示，当年的公示名单如何能证明公证员彭青通过了当年(2015年</w:t>
+          <w:lang w:val="en-US" w:eastAsia="zh-CN"/>
+        </w:rPr>
+      </w:pPr>
+      <w:r>
+        <w:rPr>
+          <w:rFonts w:hint="eastAsia" w:ascii="仿宋" w:hAnsi="仿宋" w:eastAsia="仿宋" w:cs="仿宋"/>
+          <w:sz w:val="32"/>
+          <w:szCs w:val="32"/>
+          <w:lang w:val="en-US" w:eastAsia="zh-CN"/>
+        </w:rPr>
+        <w:t>我们是开福区潮宗街街区棚户区改造（一期）被征收人，鉴于长沙星城公证处分别于2016年4月22日及2016年5月5日作出的（2016）湘长星证民字第2369号及2869号公证书严重侵犯了我们的合法权益，我们对长沙星城公证处的非法行径表示最强烈的抗议</w:t>
       </w:r>
       <w:bookmarkStart w:id="0" w:name="_GoBack"/>
       <w:bookmarkEnd w:id="0"/>
@@ -379,10 +194,74 @@
           <w:rFonts w:hint="eastAsia" w:ascii="仿宋" w:hAnsi="仿宋" w:eastAsia="仿宋" w:cs="仿宋"/>
           <w:sz w:val="32"/>
           <w:szCs w:val="32"/>
+          <w:lang w:val="en-US" w:eastAsia="zh-CN"/>
+        </w:rPr>
+        <w:t>。</w:t>
+      </w:r>
+    </w:p>
+    <w:p>
+      <w:pPr>
+        <w:pageBreakBefore w:val="0"/>
+        <w:widowControl w:val="0"/>
+        <w:kinsoku/>
+        <w:wordWrap/>
+        <w:overflowPunct/>
+        <w:topLinePunct w:val="0"/>
+        <w:autoSpaceDE/>
+        <w:autoSpaceDN/>
+        <w:bidi w:val="0"/>
+        <w:adjustRightInd/>
+        <w:snapToGrid/>
+        <w:spacing w:line="0" w:lineRule="atLeast"/>
+        <w:ind w:left="0" w:leftChars="0" w:right="0" w:rightChars="0" w:firstLine="640" w:firstLineChars="200"/>
+        <w:jc w:val="both"/>
+        <w:textAlignment w:val="auto"/>
+        <w:rPr>
+          <w:rFonts w:hint="eastAsia" w:ascii="仿宋" w:hAnsi="仿宋" w:eastAsia="仿宋" w:cs="仿宋"/>
+          <w:sz w:val="32"/>
+          <w:szCs w:val="32"/>
           <w:u w:val="single"/>
           <w:lang w:val="en-US" w:eastAsia="zh-CN"/>
         </w:rPr>
-        <w:t>)公证员执业年度考核？既然其通过了2015年公证员执业年度考核，为何二O一五年的公证员年度考核备案花名册根本没有公证员彭青的名字？</w:t>
+      </w:pPr>
+      <w:r>
+        <w:rPr>
+          <w:rFonts w:hint="eastAsia" w:ascii="仿宋" w:hAnsi="仿宋" w:eastAsia="仿宋" w:cs="仿宋"/>
+          <w:sz w:val="32"/>
+          <w:szCs w:val="32"/>
+          <w:lang w:val="en-US" w:eastAsia="zh-CN"/>
+        </w:rPr>
+        <w:t>涉诉公证书陈述其公证类型是现场监督，根据《公证程序规则》第五十二条之规定：</w:t>
+      </w:r>
+      <w:r>
+        <w:rPr>
+          <w:rFonts w:hint="eastAsia" w:ascii="仿宋" w:hAnsi="仿宋" w:eastAsia="仿宋" w:cs="仿宋"/>
+          <w:sz w:val="32"/>
+          <w:szCs w:val="32"/>
+          <w:u w:val="single"/>
+          <w:lang w:val="en-US" w:eastAsia="zh-CN"/>
+        </w:rPr>
+        <w:t>公证机构办理招标投标、拍卖、开奖等现场监督类公证，应当由二人共同办理。</w:t>
+      </w:r>
+      <w:r>
+        <w:rPr>
+          <w:rFonts w:hint="eastAsia" w:ascii="仿宋" w:hAnsi="仿宋" w:eastAsia="仿宋" w:cs="仿宋"/>
+          <w:sz w:val="32"/>
+          <w:szCs w:val="32"/>
+          <w:u w:val="none"/>
+          <w:lang w:val="en-US" w:eastAsia="zh-CN"/>
+        </w:rPr>
+        <w:t>经调查，公证员彭青未通过2015年与2016年的湖南省公证员年度考核；直接违反《湖南省公证员执业年度考核办法》与《长沙市公证执业管理办法》（长司发〔2015〕41号），同时直接违反中华人民共和国司法部制定的《公证员考核任职工作实施办法》。</w:t>
+      </w:r>
+      <w:r>
+        <w:rPr>
+          <w:rFonts w:hint="eastAsia" w:ascii="仿宋" w:hAnsi="仿宋" w:eastAsia="仿宋" w:cs="仿宋"/>
+          <w:sz w:val="32"/>
+          <w:szCs w:val="32"/>
+          <w:u w:val="single"/>
+          <w:lang w:val="en-US" w:eastAsia="zh-CN"/>
+        </w:rPr>
+        <w:t>我们不禁要问：仅凭长沙星城公证处开具的”我处退休职工彭青于2015年4月20日至2016年5月31日在我处执业的“证明函，是否就可以认定彭青在执业期间可以出具涉案公证书？</w:t>
       </w:r>
     </w:p>
     <w:p>
@@ -418,6 +297,188 @@
           <w:u w:val="none"/>
           <w:lang w:val="en-US" w:eastAsia="zh-CN"/>
         </w:rPr>
+        <w:t>如果可以，《湖南省公证员执业年度考核办法》是否仅是一纸空文？公证员执业年度考核的意义何在？</w:t>
+      </w:r>
+    </w:p>
+    <w:p>
+      <w:pPr>
+        <w:pageBreakBefore w:val="0"/>
+        <w:widowControl w:val="0"/>
+        <w:kinsoku/>
+        <w:wordWrap/>
+        <w:overflowPunct/>
+        <w:topLinePunct w:val="0"/>
+        <w:autoSpaceDE/>
+        <w:autoSpaceDN/>
+        <w:bidi w:val="0"/>
+        <w:adjustRightInd/>
+        <w:snapToGrid/>
+        <w:spacing w:line="0" w:lineRule="atLeast"/>
+        <w:ind w:left="0" w:leftChars="0" w:right="0" w:rightChars="0" w:firstLine="640" w:firstLineChars="200"/>
+        <w:jc w:val="both"/>
+        <w:textAlignment w:val="auto"/>
+        <w:rPr>
+          <w:rFonts w:hint="eastAsia" w:ascii="仿宋" w:hAnsi="仿宋" w:eastAsia="仿宋" w:cs="仿宋"/>
+          <w:sz w:val="32"/>
+          <w:szCs w:val="32"/>
+          <w:u w:val="none"/>
+          <w:lang w:val="en-US" w:eastAsia="zh-CN"/>
+        </w:rPr>
+      </w:pPr>
+      <w:r>
+        <w:rPr>
+          <w:rFonts w:hint="eastAsia" w:ascii="仿宋" w:hAnsi="仿宋" w:eastAsia="仿宋" w:cs="仿宋"/>
+          <w:sz w:val="32"/>
+          <w:szCs w:val="32"/>
+          <w:u w:val="none"/>
+          <w:lang w:val="en-US" w:eastAsia="zh-CN"/>
+        </w:rPr>
+        <w:t>长沙星城公证处直接无视司法部制定的《公证员考核任职工作实施办法》，是谁给他们的胆量和勇气？</w:t>
+      </w:r>
+    </w:p>
+    <w:p>
+      <w:pPr>
+        <w:pageBreakBefore w:val="0"/>
+        <w:widowControl w:val="0"/>
+        <w:kinsoku/>
+        <w:wordWrap/>
+        <w:overflowPunct/>
+        <w:topLinePunct w:val="0"/>
+        <w:autoSpaceDE/>
+        <w:autoSpaceDN/>
+        <w:bidi w:val="0"/>
+        <w:adjustRightInd/>
+        <w:snapToGrid/>
+        <w:spacing w:line="0" w:lineRule="atLeast"/>
+        <w:ind w:left="0" w:leftChars="0" w:right="0" w:rightChars="0" w:firstLine="640" w:firstLineChars="200"/>
+        <w:jc w:val="both"/>
+        <w:textAlignment w:val="auto"/>
+        <w:rPr>
+          <w:rFonts w:hint="eastAsia" w:ascii="仿宋" w:hAnsi="仿宋" w:eastAsia="仿宋" w:cs="仿宋"/>
+          <w:sz w:val="32"/>
+          <w:szCs w:val="32"/>
+          <w:u w:val="none"/>
+          <w:lang w:val="en-US" w:eastAsia="zh-CN"/>
+        </w:rPr>
+      </w:pPr>
+      <w:r>
+        <w:rPr>
+          <w:rFonts w:hint="eastAsia" w:ascii="仿宋" w:hAnsi="仿宋" w:eastAsia="仿宋" w:cs="仿宋"/>
+          <w:sz w:val="32"/>
+          <w:szCs w:val="32"/>
+          <w:u w:val="none"/>
+          <w:lang w:val="en-US" w:eastAsia="zh-CN"/>
+        </w:rPr>
+        <w:t>令人吊诡的是，我们</w:t>
+      </w:r>
+      <w:r>
+        <w:rPr>
+          <w:rFonts w:hint="eastAsia" w:ascii="仿宋" w:hAnsi="仿宋" w:eastAsia="仿宋" w:cs="仿宋"/>
+          <w:sz w:val="32"/>
+          <w:szCs w:val="32"/>
+          <w:lang w:val="en-US" w:eastAsia="zh-CN"/>
+        </w:rPr>
+        <w:t>已于2018年7月3日向市司法局投诉长沙市星城公证处出具的(2016)湘长星证民字第2369号及2869号公证书存在的问题，并举报公证员彭青在公证时点不具备公证员资质的情况下，存在非法执业的行为；</w:t>
+      </w:r>
+      <w:r>
+        <w:rPr>
+          <w:rFonts w:hint="eastAsia" w:ascii="仿宋" w:hAnsi="仿宋" w:eastAsia="仿宋" w:cs="仿宋"/>
+          <w:sz w:val="32"/>
+          <w:szCs w:val="32"/>
+          <w:u w:val="none"/>
+          <w:lang w:val="en-US" w:eastAsia="zh-CN"/>
+        </w:rPr>
+        <w:t>市司法局经过所谓的核实调查后，在没有出示任何相关证据的情况下，就认为公证员彭青通过了2015年公证员执业年度考核，且湖南省司法厅于当年7月在湖南日报进行了公示。并陈述彭青在2016年5月底退休后未再执业，因此彭青在退休前的执业行为都是在有效期之内。</w:t>
+      </w:r>
+    </w:p>
+    <w:p>
+      <w:pPr>
+        <w:pageBreakBefore w:val="0"/>
+        <w:widowControl w:val="0"/>
+        <w:kinsoku/>
+        <w:wordWrap/>
+        <w:overflowPunct/>
+        <w:topLinePunct w:val="0"/>
+        <w:autoSpaceDE/>
+        <w:autoSpaceDN/>
+        <w:bidi w:val="0"/>
+        <w:adjustRightInd/>
+        <w:snapToGrid/>
+        <w:spacing w:line="0" w:lineRule="atLeast"/>
+        <w:ind w:left="0" w:leftChars="0" w:right="0" w:rightChars="0" w:firstLine="640" w:firstLineChars="200"/>
+        <w:jc w:val="both"/>
+        <w:textAlignment w:val="auto"/>
+        <w:rPr>
+          <w:rFonts w:hint="eastAsia" w:ascii="仿宋" w:hAnsi="仿宋" w:eastAsia="仿宋" w:cs="仿宋"/>
+          <w:sz w:val="32"/>
+          <w:szCs w:val="32"/>
+          <w:u w:val="single"/>
+          <w:lang w:val="en-US" w:eastAsia="zh-CN"/>
+        </w:rPr>
+      </w:pPr>
+      <w:r>
+        <w:rPr>
+          <w:rFonts w:hint="eastAsia" w:ascii="仿宋" w:hAnsi="仿宋" w:eastAsia="仿宋" w:cs="仿宋"/>
+          <w:sz w:val="32"/>
+          <w:szCs w:val="32"/>
+          <w:lang w:val="en-US" w:eastAsia="zh-CN"/>
+        </w:rPr>
+        <w:t>我们</w:t>
+      </w:r>
+      <w:r>
+        <w:rPr>
+          <w:rFonts w:hint="eastAsia" w:ascii="仿宋" w:hAnsi="仿宋" w:eastAsia="仿宋" w:cs="仿宋"/>
+          <w:sz w:val="32"/>
+          <w:szCs w:val="32"/>
+          <w:u w:val="none"/>
+          <w:lang w:val="en-US" w:eastAsia="zh-CN"/>
+        </w:rPr>
+        <w:t>认为，市司法局的回复完全不负责任；</w:t>
+      </w:r>
+      <w:r>
+        <w:rPr>
+          <w:rFonts w:hint="eastAsia" w:ascii="仿宋" w:hAnsi="仿宋" w:eastAsia="仿宋" w:cs="仿宋"/>
+          <w:sz w:val="32"/>
+          <w:szCs w:val="32"/>
+          <w:u w:val="single"/>
+          <w:lang w:val="en-US" w:eastAsia="zh-CN"/>
+        </w:rPr>
+        <w:t>根据《湖南省公证员执业年度考核办法》第三条规定:年度考核时间段为上年度的1月至12月。既然湖南省司法厅于2015年7月在湖南日报进行公示，试问当年的公示名单，如何能证明公证员彭青通过了当年(2015年)公证员执业年度考核？既然其通过了2015年公证员执业年度考核，为何二O一五年的公证员年度考核备案花名册根本没有公证员彭青的名字？</w:t>
+      </w:r>
+    </w:p>
+    <w:p>
+      <w:pPr>
+        <w:pageBreakBefore w:val="0"/>
+        <w:widowControl w:val="0"/>
+        <w:kinsoku/>
+        <w:wordWrap/>
+        <w:overflowPunct/>
+        <w:topLinePunct w:val="0"/>
+        <w:autoSpaceDE/>
+        <w:autoSpaceDN/>
+        <w:bidi w:val="0"/>
+        <w:adjustRightInd/>
+        <w:snapToGrid/>
+        <w:spacing w:line="0" w:lineRule="atLeast"/>
+        <w:ind w:left="0" w:leftChars="0" w:right="0" w:rightChars="0" w:firstLine="640" w:firstLineChars="200"/>
+        <w:jc w:val="both"/>
+        <w:textAlignment w:val="auto"/>
+        <w:rPr>
+          <w:rFonts w:hint="eastAsia" w:ascii="仿宋" w:hAnsi="仿宋" w:eastAsia="仿宋" w:cs="仿宋"/>
+          <w:sz w:val="32"/>
+          <w:szCs w:val="32"/>
+          <w:u w:val="none"/>
+          <w:lang w:val="en-US" w:eastAsia="zh-CN"/>
+        </w:rPr>
+      </w:pPr>
+      <w:r>
+        <w:rPr>
+          <w:rFonts w:hint="eastAsia" w:ascii="仿宋" w:hAnsi="仿宋" w:eastAsia="仿宋" w:cs="仿宋"/>
+          <w:sz w:val="32"/>
+          <w:szCs w:val="32"/>
+          <w:u w:val="none"/>
+          <w:lang w:val="en-US" w:eastAsia="zh-CN"/>
+        </w:rPr>
         <w:t>《湖南省公证员执业年度考核办法》第十五条还规定：  公证员执业年度考核工作应于每年一月底完成，并于三月底前将执业情况考核报告及考核表1、表2、表3、表4（相关表格见附页）上报省司法厅，存入公证员执业档案。</w:t>
       </w:r>
     </w:p>
@@ -527,41 +588,15 @@
           <w:lang w:val="en-US" w:eastAsia="zh-CN"/>
         </w:rPr>
       </w:pPr>
-    </w:p>
-    <w:p>
-      <w:pPr>
-        <w:pageBreakBefore w:val="0"/>
-        <w:widowControl w:val="0"/>
-        <w:kinsoku/>
-        <w:wordWrap/>
-        <w:overflowPunct/>
-        <w:topLinePunct w:val="0"/>
-        <w:autoSpaceDE/>
-        <w:autoSpaceDN/>
-        <w:bidi w:val="0"/>
-        <w:adjustRightInd/>
-        <w:snapToGrid/>
-        <w:spacing w:line="0" w:lineRule="atLeast"/>
-        <w:ind w:left="0" w:leftChars="0" w:right="0" w:rightChars="0" w:firstLine="640" w:firstLineChars="200"/>
-        <w:jc w:val="both"/>
-        <w:textAlignment w:val="auto"/>
-        <w:rPr>
-          <w:rFonts w:hint="eastAsia" w:ascii="仿宋" w:hAnsi="仿宋" w:eastAsia="仿宋" w:cs="仿宋"/>
-          <w:sz w:val="32"/>
-          <w:szCs w:val="32"/>
-          <w:u w:val="none"/>
-          <w:lang w:val="en-US" w:eastAsia="zh-CN"/>
-        </w:rPr>
-      </w:pPr>
-      <w:r>
-        <w:rPr>
-          <w:rFonts w:hint="eastAsia" w:ascii="仿宋" w:hAnsi="仿宋" w:eastAsia="仿宋" w:cs="仿宋"/>
-          <w:sz w:val="32"/>
-          <w:szCs w:val="32"/>
-          <w:u w:val="none"/>
-          <w:lang w:val="en-US" w:eastAsia="zh-CN"/>
-        </w:rPr>
-        <w:t>我们认为，既然二O一五年及二0一六年的公证员年度考核备案花名册没有公证员彭青的名字。</w:t>
+      <w:r>
+        <w:rPr>
+          <w:rFonts w:hint="eastAsia" w:ascii="仿宋" w:hAnsi="仿宋" w:eastAsia="仿宋" w:cs="仿宋"/>
+          <w:sz w:val="32"/>
+          <w:szCs w:val="32"/>
+          <w:u w:val="none"/>
+          <w:lang w:val="en-US" w:eastAsia="zh-CN"/>
+        </w:rPr>
+        <w:t>我们认为整个事情非常清晰明了，即二O一五年及二0一六年的公证员年度考核备案花名册没有公证员彭青的名字，</w:t>
       </w:r>
       <w:r>
         <w:rPr>
@@ -611,6 +646,15 @@
           <w:lang w:val="en-US" w:eastAsia="zh-CN"/>
         </w:rPr>
       </w:pPr>
+      <w:r>
+        <w:rPr>
+          <w:rFonts w:hint="eastAsia" w:ascii="仿宋" w:hAnsi="仿宋" w:eastAsia="仿宋" w:cs="仿宋"/>
+          <w:sz w:val="32"/>
+          <w:szCs w:val="32"/>
+          <w:lang w:val="en-US" w:eastAsia="zh-CN"/>
+        </w:rPr>
+        <w:t>综上，为维护法律的尊严及当事人的合法权益，希望贵厅就以上问题给我们满意的答复；</w:t>
+      </w:r>
     </w:p>
     <w:p>
       <w:pPr>
@@ -640,15 +684,6 @@
           <w:lang w:val="en-US" w:eastAsia="zh-CN"/>
         </w:rPr>
       </w:pPr>
-      <w:r>
-        <w:rPr>
-          <w:rFonts w:hint="eastAsia" w:ascii="仿宋" w:hAnsi="仿宋" w:eastAsia="仿宋" w:cs="仿宋"/>
-          <w:sz w:val="32"/>
-          <w:szCs w:val="32"/>
-          <w:lang w:val="en-US" w:eastAsia="zh-CN"/>
-        </w:rPr>
-        <w:t>综上，为维护法律的尊严及当事人的合法权益，希望贵厅就以上问题给我们满意的答复；</w:t>
-      </w:r>
     </w:p>
     <w:p>
       <w:pPr>
@@ -668,16 +703,25 @@
         <w:adjustRightInd/>
         <w:snapToGrid/>
         <w:spacing w:line="0" w:lineRule="atLeast"/>
-        <w:ind w:left="0" w:leftChars="0" w:right="0" w:rightChars="0" w:firstLine="640" w:firstLineChars="200"/>
-        <w:jc w:val="both"/>
-        <w:textAlignment w:val="auto"/>
-        <w:rPr>
-          <w:rFonts w:hint="eastAsia" w:ascii="仿宋" w:hAnsi="仿宋" w:eastAsia="仿宋" w:cs="仿宋"/>
-          <w:sz w:val="32"/>
-          <w:szCs w:val="32"/>
-          <w:lang w:val="en-US" w:eastAsia="zh-CN"/>
-        </w:rPr>
-      </w:pPr>
+        <w:ind w:left="0" w:leftChars="0" w:right="0" w:rightChars="0" w:firstLine="0" w:firstLineChars="0"/>
+        <w:jc w:val="both"/>
+        <w:textAlignment w:val="auto"/>
+        <w:rPr>
+          <w:rFonts w:hint="eastAsia" w:ascii="仿宋" w:hAnsi="仿宋" w:eastAsia="仿宋" w:cs="仿宋"/>
+          <w:sz w:val="32"/>
+          <w:szCs w:val="32"/>
+          <w:lang w:val="en-US" w:eastAsia="zh-CN"/>
+        </w:rPr>
+      </w:pPr>
+      <w:r>
+        <w:rPr>
+          <w:rFonts w:hint="eastAsia" w:ascii="仿宋" w:hAnsi="仿宋" w:eastAsia="仿宋" w:cs="仿宋"/>
+          <w:sz w:val="32"/>
+          <w:szCs w:val="32"/>
+          <w:lang w:val="en-US" w:eastAsia="zh-CN"/>
+        </w:rPr>
+        <w:t>此致</w:t>
+      </w:r>
     </w:p>
     <w:p>
       <w:pPr>
@@ -714,112 +758,7 @@
           <w:szCs w:val="32"/>
           <w:lang w:val="en-US" w:eastAsia="zh-CN"/>
         </w:rPr>
-        <w:t>此致</w:t>
-      </w:r>
-    </w:p>
-    <w:p>
-      <w:pPr>
-        <w:pageBreakBefore w:val="0"/>
-        <w:widowControl w:val="0"/>
-        <w:numPr>
-          <w:ilvl w:val="0"/>
-          <w:numId w:val="0"/>
-        </w:numPr>
-        <w:kinsoku/>
-        <w:wordWrap/>
-        <w:overflowPunct/>
-        <w:topLinePunct w:val="0"/>
-        <w:autoSpaceDE/>
-        <w:autoSpaceDN/>
-        <w:bidi w:val="0"/>
-        <w:adjustRightInd/>
-        <w:snapToGrid/>
-        <w:spacing w:line="0" w:lineRule="atLeast"/>
-        <w:ind w:left="0" w:leftChars="0" w:right="0" w:rightChars="0" w:firstLine="0" w:firstLineChars="0"/>
-        <w:jc w:val="both"/>
-        <w:textAlignment w:val="auto"/>
-        <w:rPr>
-          <w:rFonts w:hint="eastAsia" w:ascii="仿宋" w:hAnsi="仿宋" w:eastAsia="仿宋" w:cs="仿宋"/>
-          <w:sz w:val="32"/>
-          <w:szCs w:val="32"/>
-          <w:lang w:val="en-US" w:eastAsia="zh-CN"/>
-        </w:rPr>
-      </w:pPr>
-      <w:r>
-        <w:rPr>
-          <w:rFonts w:hint="eastAsia" w:ascii="仿宋" w:hAnsi="仿宋" w:eastAsia="仿宋" w:cs="仿宋"/>
-          <w:sz w:val="32"/>
-          <w:szCs w:val="32"/>
-          <w:lang w:val="en-US" w:eastAsia="zh-CN"/>
-        </w:rPr>
         <w:t>湖南省司法厅</w:t>
-      </w:r>
-    </w:p>
-    <w:p>
-      <w:pPr>
-        <w:pageBreakBefore w:val="0"/>
-        <w:widowControl w:val="0"/>
-        <w:numPr>
-          <w:ilvl w:val="0"/>
-          <w:numId w:val="0"/>
-        </w:numPr>
-        <w:kinsoku/>
-        <w:wordWrap/>
-        <w:overflowPunct/>
-        <w:topLinePunct w:val="0"/>
-        <w:autoSpaceDE/>
-        <w:autoSpaceDN/>
-        <w:bidi w:val="0"/>
-        <w:adjustRightInd/>
-        <w:snapToGrid/>
-        <w:spacing w:line="0" w:lineRule="atLeast"/>
-        <w:ind w:left="0" w:leftChars="0" w:right="0" w:rightChars="0" w:firstLine="0" w:firstLineChars="0"/>
-        <w:jc w:val="both"/>
-        <w:textAlignment w:val="auto"/>
-        <w:rPr>
-          <w:rFonts w:hint="eastAsia" w:ascii="仿宋" w:hAnsi="仿宋" w:eastAsia="仿宋" w:cs="仿宋"/>
-          <w:sz w:val="32"/>
-          <w:szCs w:val="32"/>
-          <w:lang w:val="en-US" w:eastAsia="zh-CN"/>
-        </w:rPr>
-      </w:pPr>
-    </w:p>
-    <w:p>
-      <w:pPr>
-        <w:pageBreakBefore w:val="0"/>
-        <w:widowControl w:val="0"/>
-        <w:numPr>
-          <w:ilvl w:val="0"/>
-          <w:numId w:val="0"/>
-        </w:numPr>
-        <w:kinsoku/>
-        <w:wordWrap/>
-        <w:overflowPunct/>
-        <w:topLinePunct w:val="0"/>
-        <w:autoSpaceDE/>
-        <w:autoSpaceDN/>
-        <w:bidi w:val="0"/>
-        <w:adjustRightInd/>
-        <w:snapToGrid/>
-        <w:spacing w:line="0" w:lineRule="atLeast"/>
-        <w:ind w:left="0" w:leftChars="0" w:right="0" w:rightChars="0" w:firstLine="0" w:firstLineChars="0"/>
-        <w:jc w:val="both"/>
-        <w:textAlignment w:val="auto"/>
-        <w:rPr>
-          <w:rFonts w:hint="eastAsia" w:ascii="仿宋" w:hAnsi="仿宋" w:eastAsia="仿宋" w:cs="仿宋"/>
-          <w:sz w:val="32"/>
-          <w:szCs w:val="32"/>
-          <w:lang w:val="en-US" w:eastAsia="zh-CN"/>
-        </w:rPr>
-      </w:pPr>
-      <w:r>
-        <w:rPr>
-          <w:rFonts w:hint="eastAsia" w:ascii="仿宋" w:hAnsi="仿宋" w:eastAsia="仿宋" w:cs="仿宋"/>
-          <w:sz w:val="32"/>
-          <w:szCs w:val="32"/>
-          <w:lang w:val="en-US" w:eastAsia="zh-CN"/>
-        </w:rPr>
-        <w:t>2018年8月6日星期一</w:t>
       </w:r>
     </w:p>
     <w:sectPr>
